--- a/thuốc.docx
+++ b/thuốc.docx
@@ -9,42 +9,12 @@
           <w:lang w:val="en-US"/>
         </w:rPr>
       </w:pPr>
-      <w:proofErr w:type="spellStart"/>
-      <w:r>
-        <w:rPr>
-          <w:lang w:val="en-US"/>
-        </w:rPr>
-        <w:t>Phân</w:t>
-      </w:r>
-      <w:proofErr w:type="spellEnd"/>
-      <w:r>
-        <w:rPr>
-          <w:lang w:val="en-US"/>
-        </w:rPr>
-        <w:t xml:space="preserve"> </w:t>
-      </w:r>
-      <w:proofErr w:type="spellStart"/>
-      <w:r>
-        <w:rPr>
-          <w:lang w:val="en-US"/>
-        </w:rPr>
-        <w:t>biệt</w:t>
-      </w:r>
-      <w:proofErr w:type="spellEnd"/>
-      <w:r>
-        <w:rPr>
-          <w:lang w:val="en-US"/>
-        </w:rPr>
-        <w:t xml:space="preserve"> </w:t>
-      </w:r>
-      <w:proofErr w:type="spellStart"/>
-      <w:r>
-        <w:rPr>
-          <w:lang w:val="en-US"/>
-        </w:rPr>
-        <w:t>biến</w:t>
-      </w:r>
-      <w:proofErr w:type="spellEnd"/>
+      <w:r>
+        <w:rPr>
+          <w:lang w:val="en-US"/>
+        </w:rPr>
+        <w:t>Phân biệt biến</w:t>
+      </w:r>
     </w:p>
     <w:p>
       <w:pPr>
@@ -104,287 +74,7 @@
         <w:rPr>
           <w:lang w:val="en-US"/>
         </w:rPr>
-        <w:t xml:space="preserve">- </w:t>
-      </w:r>
-      <w:proofErr w:type="spellStart"/>
-      <w:r>
-        <w:rPr>
-          <w:lang w:val="en-US"/>
-        </w:rPr>
-        <w:t>var</w:t>
-      </w:r>
-      <w:proofErr w:type="spellEnd"/>
-      <w:r>
-        <w:rPr>
-          <w:lang w:val="en-US"/>
-        </w:rPr>
-        <w:t xml:space="preserve"> </w:t>
-      </w:r>
-      <w:proofErr w:type="spellStart"/>
-      <w:r>
-        <w:rPr>
-          <w:lang w:val="en-US"/>
-        </w:rPr>
-        <w:t>có</w:t>
-      </w:r>
-      <w:proofErr w:type="spellEnd"/>
-      <w:r>
-        <w:rPr>
-          <w:lang w:val="en-US"/>
-        </w:rPr>
-        <w:t xml:space="preserve"> </w:t>
-      </w:r>
-      <w:proofErr w:type="spellStart"/>
-      <w:r>
-        <w:rPr>
-          <w:lang w:val="en-US"/>
-        </w:rPr>
-        <w:t>thể</w:t>
-      </w:r>
-      <w:proofErr w:type="spellEnd"/>
-      <w:r>
-        <w:rPr>
-          <w:lang w:val="en-US"/>
-        </w:rPr>
-        <w:t xml:space="preserve"> </w:t>
-      </w:r>
-      <w:proofErr w:type="spellStart"/>
-      <w:r>
-        <w:rPr>
-          <w:lang w:val="en-US"/>
-        </w:rPr>
-        <w:t>được</w:t>
-      </w:r>
-      <w:proofErr w:type="spellEnd"/>
-      <w:r>
-        <w:rPr>
-          <w:lang w:val="en-US"/>
-        </w:rPr>
-        <w:t xml:space="preserve"> console.log </w:t>
-      </w:r>
-      <w:proofErr w:type="spellStart"/>
-      <w:r>
-        <w:rPr>
-          <w:lang w:val="en-US"/>
-        </w:rPr>
-        <w:t>trước</w:t>
-      </w:r>
-      <w:proofErr w:type="spellEnd"/>
-      <w:r>
-        <w:rPr>
-          <w:lang w:val="en-US"/>
-        </w:rPr>
-        <w:t xml:space="preserve"> </w:t>
-      </w:r>
-      <w:proofErr w:type="spellStart"/>
-      <w:r>
-        <w:rPr>
-          <w:lang w:val="en-US"/>
-        </w:rPr>
-        <w:t>khi</w:t>
-      </w:r>
-      <w:proofErr w:type="spellEnd"/>
-      <w:r>
-        <w:rPr>
-          <w:lang w:val="en-US"/>
-        </w:rPr>
-        <w:t xml:space="preserve"> </w:t>
-      </w:r>
-      <w:proofErr w:type="spellStart"/>
-      <w:r>
-        <w:rPr>
-          <w:lang w:val="en-US"/>
-        </w:rPr>
-        <w:t>nó</w:t>
-      </w:r>
-      <w:proofErr w:type="spellEnd"/>
-      <w:r>
-        <w:rPr>
-          <w:lang w:val="en-US"/>
-        </w:rPr>
-        <w:t xml:space="preserve"> </w:t>
-      </w:r>
-      <w:proofErr w:type="spellStart"/>
-      <w:r>
-        <w:rPr>
-          <w:lang w:val="en-US"/>
-        </w:rPr>
-        <w:t>được</w:t>
-      </w:r>
-      <w:proofErr w:type="spellEnd"/>
-      <w:r>
-        <w:rPr>
-          <w:lang w:val="en-US"/>
-        </w:rPr>
-        <w:t xml:space="preserve"> </w:t>
-      </w:r>
-      <w:proofErr w:type="spellStart"/>
-      <w:r>
-        <w:rPr>
-          <w:lang w:val="en-US"/>
-        </w:rPr>
-        <w:t>gán</w:t>
-      </w:r>
-      <w:proofErr w:type="spellEnd"/>
-      <w:r>
-        <w:rPr>
-          <w:lang w:val="en-US"/>
-        </w:rPr>
-        <w:t xml:space="preserve"> </w:t>
-      </w:r>
-      <w:proofErr w:type="spellStart"/>
-      <w:r>
-        <w:rPr>
-          <w:lang w:val="en-US"/>
-        </w:rPr>
-        <w:t>giá</w:t>
-      </w:r>
-      <w:proofErr w:type="spellEnd"/>
-      <w:r>
-        <w:rPr>
-          <w:lang w:val="en-US"/>
-        </w:rPr>
-        <w:t xml:space="preserve"> </w:t>
-      </w:r>
-      <w:proofErr w:type="spellStart"/>
-      <w:r>
-        <w:rPr>
-          <w:lang w:val="en-US"/>
-        </w:rPr>
-        <w:t>trị</w:t>
-      </w:r>
-      <w:proofErr w:type="spellEnd"/>
-      <w:r>
-        <w:rPr>
-          <w:lang w:val="en-US"/>
-        </w:rPr>
-        <w:t xml:space="preserve">, </w:t>
-      </w:r>
-      <w:proofErr w:type="spellStart"/>
-      <w:r>
-        <w:rPr>
-          <w:lang w:val="en-US"/>
-        </w:rPr>
-        <w:t>lúc</w:t>
-      </w:r>
-      <w:proofErr w:type="spellEnd"/>
-      <w:r>
-        <w:rPr>
-          <w:lang w:val="en-US"/>
-        </w:rPr>
-        <w:t xml:space="preserve"> </w:t>
-      </w:r>
-      <w:proofErr w:type="spellStart"/>
-      <w:r>
-        <w:rPr>
-          <w:lang w:val="en-US"/>
-        </w:rPr>
-        <w:t>này</w:t>
-      </w:r>
-      <w:proofErr w:type="spellEnd"/>
-      <w:r>
-        <w:rPr>
-          <w:lang w:val="en-US"/>
-        </w:rPr>
-        <w:t xml:space="preserve"> </w:t>
-      </w:r>
-      <w:proofErr w:type="spellStart"/>
-      <w:r>
-        <w:rPr>
-          <w:lang w:val="en-US"/>
-        </w:rPr>
-        <w:t>nó</w:t>
-      </w:r>
-      <w:proofErr w:type="spellEnd"/>
-      <w:r>
-        <w:rPr>
-          <w:lang w:val="en-US"/>
-        </w:rPr>
-        <w:t xml:space="preserve"> </w:t>
-      </w:r>
-      <w:proofErr w:type="spellStart"/>
-      <w:r>
-        <w:rPr>
-          <w:lang w:val="en-US"/>
-        </w:rPr>
-        <w:t>là</w:t>
-      </w:r>
-      <w:proofErr w:type="spellEnd"/>
-      <w:r>
-        <w:rPr>
-          <w:lang w:val="en-US"/>
-        </w:rPr>
-        <w:t xml:space="preserve"> </w:t>
-      </w:r>
-      <w:proofErr w:type="spellStart"/>
-      <w:r>
-        <w:rPr>
-          <w:lang w:val="en-US"/>
-        </w:rPr>
-        <w:t>unifine</w:t>
-      </w:r>
-      <w:proofErr w:type="spellEnd"/>
-      <w:r>
-        <w:rPr>
-          <w:lang w:val="en-US"/>
-        </w:rPr>
-        <w:t xml:space="preserve">, </w:t>
-      </w:r>
-      <w:proofErr w:type="spellStart"/>
-      <w:r>
-        <w:rPr>
-          <w:lang w:val="en-US"/>
-        </w:rPr>
-        <w:t>bởi</w:t>
-      </w:r>
-      <w:proofErr w:type="spellEnd"/>
-      <w:r>
-        <w:rPr>
-          <w:lang w:val="en-US"/>
-        </w:rPr>
-        <w:t xml:space="preserve"> </w:t>
-      </w:r>
-      <w:proofErr w:type="spellStart"/>
-      <w:r>
-        <w:rPr>
-          <w:lang w:val="en-US"/>
-        </w:rPr>
-        <w:t>vì</w:t>
-      </w:r>
-      <w:proofErr w:type="spellEnd"/>
-      <w:r>
-        <w:rPr>
-          <w:lang w:val="en-US"/>
-        </w:rPr>
-        <w:t xml:space="preserve"> </w:t>
-      </w:r>
-      <w:proofErr w:type="spellStart"/>
-      <w:r>
-        <w:rPr>
-          <w:lang w:val="en-US"/>
-        </w:rPr>
-        <w:t>nó</w:t>
-      </w:r>
-      <w:proofErr w:type="spellEnd"/>
-      <w:r>
-        <w:rPr>
-          <w:lang w:val="en-US"/>
-        </w:rPr>
-        <w:t xml:space="preserve"> </w:t>
-      </w:r>
-      <w:proofErr w:type="spellStart"/>
-      <w:r>
-        <w:rPr>
-          <w:lang w:val="en-US"/>
-        </w:rPr>
-        <w:t>có</w:t>
-      </w:r>
-      <w:proofErr w:type="spellEnd"/>
-      <w:r>
-        <w:rPr>
-          <w:lang w:val="en-US"/>
-        </w:rPr>
-        <w:t xml:space="preserve"> hoisting</w:t>
+        <w:t>- var có thể được console.log trước khi nó được gán giá trị, lúc này nó là unifine, bởi vì nó có hoisting</w:t>
       </w:r>
     </w:p>
     <w:p>
@@ -445,176 +135,28 @@
         <w:rPr>
           <w:lang w:val="en-US"/>
         </w:rPr>
-        <w:t xml:space="preserve">- let </w:t>
-      </w:r>
-      <w:proofErr w:type="spellStart"/>
-      <w:r>
-        <w:rPr>
-          <w:lang w:val="en-US"/>
-        </w:rPr>
-        <w:t>thì</w:t>
-      </w:r>
-      <w:proofErr w:type="spellEnd"/>
-      <w:r>
-        <w:rPr>
-          <w:lang w:val="en-US"/>
-        </w:rPr>
-        <w:t xml:space="preserve"> </w:t>
-      </w:r>
-      <w:proofErr w:type="spellStart"/>
-      <w:r>
-        <w:rPr>
-          <w:lang w:val="en-US"/>
-        </w:rPr>
-        <w:t>không</w:t>
-      </w:r>
-      <w:proofErr w:type="spellEnd"/>
-      <w:r>
-        <w:rPr>
-          <w:lang w:val="en-US"/>
-        </w:rPr>
-        <w:t xml:space="preserve"> </w:t>
-      </w:r>
-      <w:proofErr w:type="spellStart"/>
-      <w:r>
-        <w:rPr>
-          <w:lang w:val="en-US"/>
-        </w:rPr>
-        <w:t>thể</w:t>
-      </w:r>
-      <w:proofErr w:type="spellEnd"/>
-      <w:r>
-        <w:rPr>
-          <w:lang w:val="en-US"/>
-        </w:rPr>
-        <w:t>.</w:t>
-      </w:r>
-    </w:p>
-    <w:p>
-      <w:pPr>
-        <w:rPr>
-          <w:lang w:val="en-US"/>
-        </w:rPr>
-      </w:pPr>
-    </w:p>
-    <w:p>
-      <w:pPr>
-        <w:rPr>
-          <w:lang w:val="en-US"/>
-        </w:rPr>
-      </w:pPr>
-      <w:r>
-        <w:rPr>
-          <w:lang w:val="en-US"/>
-        </w:rPr>
-        <w:t xml:space="preserve">- </w:t>
-      </w:r>
-      <w:proofErr w:type="spellStart"/>
-      <w:r>
-        <w:rPr>
-          <w:lang w:val="en-US"/>
-        </w:rPr>
-        <w:t>Lấy</w:t>
-      </w:r>
-      <w:proofErr w:type="spellEnd"/>
-      <w:r>
-        <w:rPr>
-          <w:lang w:val="en-US"/>
-        </w:rPr>
-        <w:t xml:space="preserve"> </w:t>
-      </w:r>
-      <w:proofErr w:type="spellStart"/>
-      <w:r>
-        <w:rPr>
-          <w:lang w:val="en-US"/>
-        </w:rPr>
-        <w:t>đối</w:t>
-      </w:r>
-      <w:proofErr w:type="spellEnd"/>
-      <w:r>
-        <w:rPr>
-          <w:lang w:val="en-US"/>
-        </w:rPr>
-        <w:t xml:space="preserve"> </w:t>
-      </w:r>
-      <w:proofErr w:type="spellStart"/>
-      <w:r>
-        <w:rPr>
-          <w:lang w:val="en-US"/>
-        </w:rPr>
-        <w:t>tượng</w:t>
-      </w:r>
-      <w:proofErr w:type="spellEnd"/>
-      <w:r>
-        <w:rPr>
-          <w:lang w:val="en-US"/>
-        </w:rPr>
-        <w:t xml:space="preserve"> </w:t>
-      </w:r>
-      <w:proofErr w:type="spellStart"/>
-      <w:r>
-        <w:rPr>
-          <w:lang w:val="en-US"/>
-        </w:rPr>
-        <w:t>trong</w:t>
-      </w:r>
-      <w:proofErr w:type="spellEnd"/>
-      <w:r>
-        <w:rPr>
-          <w:lang w:val="en-US"/>
-        </w:rPr>
-        <w:t xml:space="preserve"> html </w:t>
-      </w:r>
-      <w:proofErr w:type="spellStart"/>
-      <w:r>
-        <w:rPr>
-          <w:lang w:val="en-US"/>
-        </w:rPr>
-        <w:t>bằng</w:t>
-      </w:r>
-      <w:proofErr w:type="spellEnd"/>
-      <w:r>
-        <w:rPr>
-          <w:lang w:val="en-US"/>
-        </w:rPr>
-        <w:t xml:space="preserve"> </w:t>
-      </w:r>
-      <w:proofErr w:type="spellStart"/>
-      <w:r>
-        <w:rPr>
-          <w:lang w:val="en-US"/>
-        </w:rPr>
-        <w:t>câu</w:t>
-      </w:r>
-      <w:proofErr w:type="spellEnd"/>
-      <w:r>
-        <w:rPr>
-          <w:lang w:val="en-US"/>
-        </w:rPr>
-        <w:t xml:space="preserve"> </w:t>
-      </w:r>
-      <w:proofErr w:type="spellStart"/>
-      <w:r>
-        <w:rPr>
-          <w:lang w:val="en-US"/>
-        </w:rPr>
-        <w:t>lệnh</w:t>
-      </w:r>
-      <w:proofErr w:type="spellEnd"/>
-      <w:r>
-        <w:rPr>
-          <w:lang w:val="en-US"/>
-        </w:rPr>
-        <w:t xml:space="preserve"> </w:t>
-      </w:r>
-      <w:proofErr w:type="spellStart"/>
-      <w:r>
-        <w:rPr>
-          <w:lang w:val="en-US"/>
-        </w:rPr>
-        <w:t>js</w:t>
-      </w:r>
-      <w:proofErr w:type="spellEnd"/>
+        <w:t>- let thì không thể.</w:t>
+      </w:r>
+    </w:p>
+    <w:p>
+      <w:pPr>
+        <w:rPr>
+          <w:lang w:val="en-US"/>
+        </w:rPr>
+      </w:pPr>
+    </w:p>
+    <w:p>
+      <w:pPr>
+        <w:rPr>
+          <w:lang w:val="en-US"/>
+        </w:rPr>
+      </w:pPr>
+      <w:r>
+        <w:rPr>
+          <w:lang w:val="en-US"/>
+        </w:rPr>
+        <w:t>- Lấy đối tượng trong html bằng câu lệnh js</w:t>
+      </w:r>
     </w:p>
     <w:p>
       <w:pPr>
@@ -677,413 +219,120 @@
           <w:lang w:val="en-US"/>
         </w:rPr>
       </w:pPr>
-      <w:proofErr w:type="spellStart"/>
-      <w:proofErr w:type="gramStart"/>
-      <w:r>
-        <w:rPr>
-          <w:lang w:val="en-US"/>
-        </w:rPr>
-        <w:t>e.currentTarget</w:t>
-      </w:r>
-      <w:proofErr w:type="spellEnd"/>
-      <w:proofErr w:type="gramEnd"/>
-      <w:r>
-        <w:rPr>
-          <w:lang w:val="en-US"/>
-        </w:rPr>
-        <w:t xml:space="preserve">: </w:t>
-      </w:r>
-      <w:proofErr w:type="spellStart"/>
-      <w:r>
-        <w:rPr>
-          <w:lang w:val="en-US"/>
-        </w:rPr>
-        <w:t>lắng</w:t>
-      </w:r>
-      <w:proofErr w:type="spellEnd"/>
-      <w:r>
-        <w:rPr>
-          <w:lang w:val="en-US"/>
-        </w:rPr>
-        <w:t xml:space="preserve"> </w:t>
-      </w:r>
-      <w:proofErr w:type="spellStart"/>
-      <w:r>
-        <w:rPr>
-          <w:lang w:val="en-US"/>
-        </w:rPr>
-        <w:t>nghe</w:t>
-      </w:r>
-      <w:proofErr w:type="spellEnd"/>
-      <w:r>
-        <w:rPr>
-          <w:lang w:val="en-US"/>
-        </w:rPr>
-        <w:t xml:space="preserve"> </w:t>
-      </w:r>
-      <w:proofErr w:type="spellStart"/>
-      <w:r>
-        <w:rPr>
-          <w:lang w:val="en-US"/>
-        </w:rPr>
-        <w:t>sự</w:t>
-      </w:r>
-      <w:proofErr w:type="spellEnd"/>
-      <w:r>
-        <w:rPr>
-          <w:lang w:val="en-US"/>
-        </w:rPr>
-        <w:t xml:space="preserve"> </w:t>
-      </w:r>
-      <w:proofErr w:type="spellStart"/>
-      <w:r>
-        <w:rPr>
-          <w:lang w:val="en-US"/>
-        </w:rPr>
-        <w:t>kiện</w:t>
-      </w:r>
-      <w:proofErr w:type="spellEnd"/>
-    </w:p>
-    <w:p>
-      <w:pPr>
-        <w:rPr>
-          <w:lang w:val="en-US"/>
-        </w:rPr>
-      </w:pPr>
-      <w:proofErr w:type="spellStart"/>
-      <w:proofErr w:type="gramStart"/>
-      <w:r>
-        <w:rPr>
-          <w:lang w:val="en-US"/>
-        </w:rPr>
-        <w:t>e.target</w:t>
-      </w:r>
-      <w:proofErr w:type="spellEnd"/>
-      <w:proofErr w:type="gramEnd"/>
-      <w:r>
-        <w:rPr>
-          <w:lang w:val="en-US"/>
-        </w:rPr>
-        <w:t xml:space="preserve">: </w:t>
-      </w:r>
-      <w:proofErr w:type="spellStart"/>
-      <w:r>
-        <w:rPr>
-          <w:lang w:val="en-US"/>
-        </w:rPr>
-        <w:t>lắng</w:t>
-      </w:r>
-      <w:proofErr w:type="spellEnd"/>
-      <w:r>
-        <w:rPr>
-          <w:lang w:val="en-US"/>
-        </w:rPr>
-        <w:t xml:space="preserve"> </w:t>
-      </w:r>
-      <w:proofErr w:type="spellStart"/>
-      <w:r>
-        <w:rPr>
-          <w:lang w:val="en-US"/>
-        </w:rPr>
-        <w:t>nghe</w:t>
-      </w:r>
-      <w:proofErr w:type="spellEnd"/>
-      <w:r>
-        <w:rPr>
-          <w:lang w:val="en-US"/>
-        </w:rPr>
-        <w:t xml:space="preserve"> </w:t>
-      </w:r>
-      <w:proofErr w:type="spellStart"/>
-      <w:r>
-        <w:rPr>
-          <w:lang w:val="en-US"/>
-        </w:rPr>
-        <w:t>sự</w:t>
-      </w:r>
-      <w:proofErr w:type="spellEnd"/>
-      <w:r>
-        <w:rPr>
-          <w:lang w:val="en-US"/>
-        </w:rPr>
-        <w:t xml:space="preserve"> </w:t>
-      </w:r>
-      <w:proofErr w:type="spellStart"/>
-      <w:r>
-        <w:rPr>
-          <w:lang w:val="en-US"/>
-        </w:rPr>
-        <w:t>kiện</w:t>
-      </w:r>
-      <w:proofErr w:type="spellEnd"/>
-      <w:r>
-        <w:rPr>
-          <w:lang w:val="en-US"/>
-        </w:rPr>
-        <w:t xml:space="preserve"> con </w:t>
-      </w:r>
-      <w:proofErr w:type="spellStart"/>
-      <w:r>
-        <w:rPr>
-          <w:lang w:val="en-US"/>
-        </w:rPr>
-        <w:t>trỏ</w:t>
-      </w:r>
-      <w:proofErr w:type="spellEnd"/>
-    </w:p>
-    <w:p>
-      <w:pPr>
-        <w:rPr>
-          <w:lang w:val="en-US"/>
-        </w:rPr>
-      </w:pPr>
-      <w:proofErr w:type="spellStart"/>
-      <w:proofErr w:type="gramStart"/>
-      <w:r>
-        <w:rPr>
-          <w:lang w:val="en-US"/>
-        </w:rPr>
-        <w:t>e.clientX</w:t>
-      </w:r>
-      <w:proofErr w:type="spellEnd"/>
-      <w:proofErr w:type="gramEnd"/>
-      <w:r>
-        <w:rPr>
-          <w:lang w:val="en-US"/>
-        </w:rPr>
-        <w:t xml:space="preserve">: </w:t>
-      </w:r>
-      <w:proofErr w:type="spellStart"/>
-      <w:r>
-        <w:rPr>
-          <w:lang w:val="en-US"/>
-        </w:rPr>
-        <w:t>tọa</w:t>
-      </w:r>
-      <w:proofErr w:type="spellEnd"/>
-      <w:r>
-        <w:rPr>
-          <w:lang w:val="en-US"/>
-        </w:rPr>
-        <w:t xml:space="preserve"> </w:t>
-      </w:r>
-      <w:proofErr w:type="spellStart"/>
-      <w:r>
-        <w:rPr>
-          <w:lang w:val="en-US"/>
-        </w:rPr>
-        <w:t>độ</w:t>
-      </w:r>
-      <w:proofErr w:type="spellEnd"/>
-    </w:p>
-    <w:p>
-      <w:pPr>
-        <w:rPr>
-          <w:lang w:val="en-US"/>
-        </w:rPr>
-      </w:pPr>
-    </w:p>
-    <w:p>
-      <w:pPr>
-        <w:rPr>
-          <w:lang w:val="en-US"/>
-        </w:rPr>
-      </w:pPr>
-      <w:proofErr w:type="spellStart"/>
+      <w:r>
+        <w:rPr>
+          <w:lang w:val="en-US"/>
+        </w:rPr>
+        <w:t>e.currentTarget: lắng nghe sự kiện</w:t>
+      </w:r>
+    </w:p>
+    <w:p>
+      <w:pPr>
+        <w:rPr>
+          <w:lang w:val="en-US"/>
+        </w:rPr>
+      </w:pPr>
+      <w:r>
+        <w:rPr>
+          <w:lang w:val="en-US"/>
+        </w:rPr>
+        <w:t>e.target: lắng nghe sự kiện con trỏ</w:t>
+      </w:r>
+    </w:p>
+    <w:p>
+      <w:pPr>
+        <w:rPr>
+          <w:lang w:val="en-US"/>
+        </w:rPr>
+      </w:pPr>
+      <w:r>
+        <w:rPr>
+          <w:lang w:val="en-US"/>
+        </w:rPr>
+        <w:t>e.clientX: tọa độ</w:t>
+      </w:r>
+    </w:p>
+    <w:p>
+      <w:pPr>
+        <w:rPr>
+          <w:lang w:val="en-US"/>
+        </w:rPr>
+      </w:pPr>
+    </w:p>
+    <w:p>
+      <w:pPr>
+        <w:rPr>
+          <w:lang w:val="en-US"/>
+        </w:rPr>
+      </w:pPr>
       <w:r>
         <w:rPr>
           <w:lang w:val="en-US"/>
         </w:rPr>
         <w:t>mouseleave</w:t>
       </w:r>
-      <w:proofErr w:type="spellEnd"/>
-      <w:r>
-        <w:rPr>
-          <w:lang w:val="en-US"/>
-        </w:rPr>
-        <w:t xml:space="preserve">: </w:t>
-      </w:r>
-      <w:proofErr w:type="spellStart"/>
-      <w:r>
-        <w:rPr>
-          <w:lang w:val="en-US"/>
-        </w:rPr>
-        <w:t>đi</w:t>
-      </w:r>
-      <w:proofErr w:type="spellEnd"/>
-      <w:r>
-        <w:rPr>
-          <w:lang w:val="en-US"/>
-        </w:rPr>
-        <w:t xml:space="preserve"> </w:t>
-      </w:r>
-      <w:proofErr w:type="spellStart"/>
-      <w:r>
-        <w:rPr>
-          <w:lang w:val="en-US"/>
-        </w:rPr>
-        <w:t>ra</w:t>
-      </w:r>
-      <w:proofErr w:type="spellEnd"/>
-    </w:p>
-    <w:p>
-      <w:pPr>
-        <w:rPr>
-          <w:lang w:val="en-US"/>
-        </w:rPr>
-      </w:pPr>
-      <w:proofErr w:type="spellStart"/>
+      <w:r>
+        <w:rPr>
+          <w:lang w:val="en-US"/>
+        </w:rPr>
+        <w:t>: đi ra</w:t>
+      </w:r>
+    </w:p>
+    <w:p>
+      <w:pPr>
+        <w:rPr>
+          <w:lang w:val="en-US"/>
+        </w:rPr>
+      </w:pPr>
       <w:r>
         <w:rPr>
           <w:lang w:val="en-US"/>
         </w:rPr>
         <w:t>mouseover</w:t>
       </w:r>
-      <w:proofErr w:type="spellEnd"/>
-      <w:r>
-        <w:rPr>
-          <w:lang w:val="en-US"/>
-        </w:rPr>
-        <w:t xml:space="preserve">: </w:t>
-      </w:r>
-      <w:proofErr w:type="spellStart"/>
-      <w:r>
-        <w:rPr>
-          <w:lang w:val="en-US"/>
-        </w:rPr>
-        <w:t>đi</w:t>
-      </w:r>
-      <w:proofErr w:type="spellEnd"/>
-      <w:r>
-        <w:rPr>
-          <w:lang w:val="en-US"/>
-        </w:rPr>
-        <w:t xml:space="preserve"> </w:t>
-      </w:r>
-      <w:proofErr w:type="spellStart"/>
-      <w:r>
-        <w:rPr>
-          <w:lang w:val="en-US"/>
-        </w:rPr>
-        <w:t>vào</w:t>
-      </w:r>
-      <w:proofErr w:type="spellEnd"/>
-    </w:p>
-    <w:p>
-      <w:pPr>
-        <w:rPr>
-          <w:lang w:val="en-US"/>
-        </w:rPr>
-      </w:pPr>
-      <w:proofErr w:type="spellStart"/>
-      <w:r>
-        <w:rPr>
-          <w:lang w:val="en-US"/>
-        </w:rPr>
-        <w:t>mousemove</w:t>
-      </w:r>
-      <w:proofErr w:type="spellEnd"/>
-      <w:r>
-        <w:rPr>
-          <w:lang w:val="en-US"/>
-        </w:rPr>
-        <w:t xml:space="preserve">: </w:t>
-      </w:r>
-      <w:proofErr w:type="spellStart"/>
-      <w:r>
-        <w:rPr>
-          <w:lang w:val="en-US"/>
-        </w:rPr>
-        <w:t>rê</w:t>
-      </w:r>
-      <w:proofErr w:type="spellEnd"/>
-      <w:r>
-        <w:rPr>
-          <w:lang w:val="en-US"/>
-        </w:rPr>
-        <w:t xml:space="preserve"> </w:t>
-      </w:r>
-      <w:proofErr w:type="spellStart"/>
-      <w:r>
-        <w:rPr>
-          <w:lang w:val="en-US"/>
-        </w:rPr>
-        <w:t>chuột</w:t>
-      </w:r>
-      <w:proofErr w:type="spellEnd"/>
-    </w:p>
-    <w:p>
-      <w:pPr>
-        <w:rPr>
-          <w:lang w:val="en-US"/>
-        </w:rPr>
-      </w:pPr>
-      <w:r>
-        <w:rPr>
-          <w:lang w:val="en-US"/>
-        </w:rPr>
-        <w:t xml:space="preserve">keypress: </w:t>
-      </w:r>
-      <w:proofErr w:type="spellStart"/>
-      <w:r>
-        <w:rPr>
-          <w:lang w:val="en-US"/>
-        </w:rPr>
-        <w:t>nhận</w:t>
-      </w:r>
-      <w:proofErr w:type="spellEnd"/>
-      <w:r>
-        <w:rPr>
-          <w:lang w:val="en-US"/>
-        </w:rPr>
-        <w:t xml:space="preserve"> </w:t>
-      </w:r>
-      <w:proofErr w:type="spellStart"/>
-      <w:r>
-        <w:rPr>
-          <w:lang w:val="en-US"/>
-        </w:rPr>
-        <w:t>từ</w:t>
-      </w:r>
-      <w:proofErr w:type="spellEnd"/>
-      <w:r>
-        <w:rPr>
-          <w:lang w:val="en-US"/>
-        </w:rPr>
-        <w:t xml:space="preserve"> </w:t>
-      </w:r>
-      <w:proofErr w:type="spellStart"/>
-      <w:r>
-        <w:rPr>
-          <w:lang w:val="en-US"/>
-        </w:rPr>
-        <w:t>bàn</w:t>
-      </w:r>
-      <w:proofErr w:type="spellEnd"/>
-      <w:r>
-        <w:rPr>
-          <w:lang w:val="en-US"/>
-        </w:rPr>
-        <w:t xml:space="preserve"> </w:t>
-      </w:r>
-      <w:proofErr w:type="spellStart"/>
-      <w:r>
-        <w:rPr>
-          <w:lang w:val="en-US"/>
-        </w:rPr>
-        <w:t>phím</w:t>
-      </w:r>
-      <w:proofErr w:type="spellEnd"/>
-    </w:p>
-    <w:p>
-      <w:pPr>
-        <w:rPr>
-          <w:lang w:val="en-US"/>
-        </w:rPr>
-      </w:pPr>
-      <w:r>
-        <w:rPr>
-          <w:lang w:val="en-US"/>
+      <w:r>
+        <w:rPr>
+          <w:lang w:val="en-US"/>
+        </w:rPr>
+        <w:t>: đi vào</w:t>
+      </w:r>
+    </w:p>
+    <w:p>
+      <w:pPr>
+        <w:rPr>
+          <w:lang w:val="en-US"/>
+        </w:rPr>
+      </w:pPr>
+      <w:r>
+        <w:rPr>
+          <w:lang w:val="en-US"/>
+        </w:rPr>
+        <w:t>mousemove: rê chuột</w:t>
+      </w:r>
+    </w:p>
+    <w:p>
+      <w:pPr>
+        <w:rPr>
+          <w:lang w:val="en-US"/>
+        </w:rPr>
+      </w:pPr>
+      <w:r>
+        <w:rPr>
+          <w:lang w:val="en-US"/>
+        </w:rPr>
+        <w:t>keypress: nhận từ bàn phím</w:t>
+      </w:r>
+    </w:p>
+    <w:p>
+      <w:pPr>
+        <w:rPr>
+          <w:lang w:val="en-US"/>
+        </w:rPr>
+      </w:pPr>
+      <w:r>
+        <w:rPr>
+          <w:noProof/>
+          <w:lang w:eastAsia="vi-VN"/>
         </w:rPr>
         <w:lastRenderedPageBreak/>
         <w:drawing>
@@ -1131,7 +380,8 @@
       </w:pPr>
       <w:r>
         <w:rPr>
-          <w:lang w:val="en-US"/>
+          <w:noProof/>
+          <w:lang w:eastAsia="vi-VN"/>
         </w:rPr>
         <w:drawing>
           <wp:inline distT="0" distB="0" distL="0" distR="0" wp14:anchorId="44CD7671" wp14:editId="25F3D87E">
@@ -1178,7 +428,8 @@
       </w:pPr>
       <w:r>
         <w:rPr>
-          <w:lang w:val="en-US"/>
+          <w:noProof/>
+          <w:lang w:eastAsia="vi-VN"/>
         </w:rPr>
         <w:drawing>
           <wp:inline distT="0" distB="0" distL="0" distR="0" wp14:anchorId="7270B1C1" wp14:editId="76D85AE7">
@@ -1216,8 +467,264 @@
           </wp:inline>
         </w:drawing>
       </w:r>
+    </w:p>
+    <w:p>
+      <w:pPr>
+        <w:pStyle w:val="Heading1"/>
+        <w:rPr>
+          <w:lang w:val="en-US"/>
+        </w:rPr>
+      </w:pPr>
+      <w:r>
+        <w:rPr>
+          <w:lang w:val="en-US"/>
+        </w:rPr>
+        <w:t>* Căn giữa 1 đối tượng:</w:t>
+      </w:r>
+    </w:p>
+    <w:p>
+      <w:pPr>
+        <w:rPr>
+          <w:lang w:val="en-US"/>
+        </w:rPr>
+      </w:pPr>
+      <w:r>
+        <w:rPr>
+          <w:lang w:val="en-US"/>
+        </w:rPr>
+        <w:t>- Ở thẻ cha dùng</w:t>
+      </w:r>
+    </w:p>
+    <w:p>
+      <w:pPr>
+        <w:rPr>
+          <w:lang w:val="en-US"/>
+        </w:rPr>
+      </w:pPr>
+      <w:r>
+        <w:rPr>
+          <w:lang w:val="en-US"/>
+        </w:rPr>
+        <w:drawing>
+          <wp:inline distT="0" distB="0" distL="0" distR="0" wp14:anchorId="54FB1CBA" wp14:editId="68943CDC">
+            <wp:extent cx="5943600" cy="1358265"/>
+            <wp:effectExtent l="0" t="0" r="0" b="0"/>
+            <wp:docPr id="4" name="Picture 4"/>
+            <wp:cNvGraphicFramePr>
+              <a:graphicFrameLocks xmlns:a="http://schemas.openxmlformats.org/drawingml/2006/main" noChangeAspect="1"/>
+            </wp:cNvGraphicFramePr>
+            <a:graphic xmlns:a="http://schemas.openxmlformats.org/drawingml/2006/main">
+              <a:graphicData uri="http://schemas.openxmlformats.org/drawingml/2006/picture">
+                <pic:pic xmlns:pic="http://schemas.openxmlformats.org/drawingml/2006/picture">
+                  <pic:nvPicPr>
+                    <pic:cNvPr id="1" name=""/>
+                    <pic:cNvPicPr/>
+                  </pic:nvPicPr>
+                  <pic:blipFill>
+                    <a:blip r:embed="rId10"/>
+                    <a:stretch>
+                      <a:fillRect/>
+                    </a:stretch>
+                  </pic:blipFill>
+                  <pic:spPr>
+                    <a:xfrm>
+                      <a:off x="0" y="0"/>
+                      <a:ext cx="5943600" cy="1358265"/>
+                    </a:xfrm>
+                    <a:prstGeom prst="rect">
+                      <a:avLst/>
+                    </a:prstGeom>
+                  </pic:spPr>
+                </pic:pic>
+              </a:graphicData>
+            </a:graphic>
+          </wp:inline>
+        </w:drawing>
+      </w:r>
+    </w:p>
+    <w:p>
+      <w:pPr>
+        <w:pStyle w:val="Heading1"/>
+        <w:rPr>
+          <w:lang w:val="en-US"/>
+        </w:rPr>
+      </w:pPr>
+      <w:r>
+        <w:rPr>
+          <w:lang w:val="en-US"/>
+        </w:rPr>
+        <w:t>* Xóa khoảng cách giữa 2 đối tượng</w:t>
+      </w:r>
+    </w:p>
+    <w:p>
+      <w:pPr>
+        <w:rPr>
+          <w:lang w:val="en-US"/>
+        </w:rPr>
+      </w:pPr>
+      <w:r>
+        <w:rPr>
+          <w:lang w:val="en-US"/>
+        </w:rPr>
+        <w:t>- Đối tượng cha dislay flex</w:t>
+      </w:r>
+    </w:p>
+    <w:p>
+      <w:pPr>
+        <w:rPr>
+          <w:lang w:val="en-US"/>
+        </w:rPr>
+      </w:pPr>
+      <w:r>
+        <w:rPr>
+          <w:lang w:val="en-US"/>
+        </w:rPr>
+        <w:drawing>
+          <wp:inline distT="0" distB="0" distL="0" distR="0" wp14:anchorId="0D19C4A9" wp14:editId="02573DEB">
+            <wp:extent cx="2270957" cy="1044030"/>
+            <wp:effectExtent l="0" t="0" r="0" b="3810"/>
+            <wp:docPr id="8" name="Picture 8"/>
+            <wp:cNvGraphicFramePr>
+              <a:graphicFrameLocks xmlns:a="http://schemas.openxmlformats.org/drawingml/2006/main" noChangeAspect="1"/>
+            </wp:cNvGraphicFramePr>
+            <a:graphic xmlns:a="http://schemas.openxmlformats.org/drawingml/2006/main">
+              <a:graphicData uri="http://schemas.openxmlformats.org/drawingml/2006/picture">
+                <pic:pic xmlns:pic="http://schemas.openxmlformats.org/drawingml/2006/picture">
+                  <pic:nvPicPr>
+                    <pic:cNvPr id="1" name=""/>
+                    <pic:cNvPicPr/>
+                  </pic:nvPicPr>
+                  <pic:blipFill>
+                    <a:blip r:embed="rId11"/>
+                    <a:stretch>
+                      <a:fillRect/>
+                    </a:stretch>
+                  </pic:blipFill>
+                  <pic:spPr>
+                    <a:xfrm>
+                      <a:off x="0" y="0"/>
+                      <a:ext cx="2270957" cy="1044030"/>
+                    </a:xfrm>
+                    <a:prstGeom prst="rect">
+                      <a:avLst/>
+                    </a:prstGeom>
+                  </pic:spPr>
+                </pic:pic>
+              </a:graphicData>
+            </a:graphic>
+          </wp:inline>
+        </w:drawing>
+      </w:r>
+    </w:p>
+    <w:p>
+      <w:pPr>
+        <w:rPr>
+          <w:lang w:val="en-US"/>
+        </w:rPr>
+      </w:pPr>
+      <w:r>
+        <w:rPr>
+          <w:lang w:val="en-US"/>
+        </w:rPr>
+        <w:lastRenderedPageBreak/>
+        <w:t>-  Đối tượng con 1: flex = 1</w:t>
+      </w:r>
       <w:bookmarkStart w:id="0" w:name="_GoBack"/>
       <w:bookmarkEnd w:id="0"/>
+    </w:p>
+    <w:p>
+      <w:pPr>
+        <w:rPr>
+          <w:lang w:val="en-US"/>
+        </w:rPr>
+      </w:pPr>
+      <w:r>
+        <w:rPr>
+          <w:lang w:val="en-US"/>
+        </w:rPr>
+        <w:drawing>
+          <wp:inline distT="0" distB="0" distL="0" distR="0" wp14:anchorId="0CD52C27" wp14:editId="7CEA3101">
+            <wp:extent cx="2149026" cy="670618"/>
+            <wp:effectExtent l="0" t="0" r="3810" b="0"/>
+            <wp:docPr id="9" name="Picture 9"/>
+            <wp:cNvGraphicFramePr>
+              <a:graphicFrameLocks xmlns:a="http://schemas.openxmlformats.org/drawingml/2006/main" noChangeAspect="1"/>
+            </wp:cNvGraphicFramePr>
+            <a:graphic xmlns:a="http://schemas.openxmlformats.org/drawingml/2006/main">
+              <a:graphicData uri="http://schemas.openxmlformats.org/drawingml/2006/picture">
+                <pic:pic xmlns:pic="http://schemas.openxmlformats.org/drawingml/2006/picture">
+                  <pic:nvPicPr>
+                    <pic:cNvPr id="1" name=""/>
+                    <pic:cNvPicPr/>
+                  </pic:nvPicPr>
+                  <pic:blipFill>
+                    <a:blip r:embed="rId12"/>
+                    <a:stretch>
+                      <a:fillRect/>
+                    </a:stretch>
+                  </pic:blipFill>
+                  <pic:spPr>
+                    <a:xfrm>
+                      <a:off x="0" y="0"/>
+                      <a:ext cx="2149026" cy="670618"/>
+                    </a:xfrm>
+                    <a:prstGeom prst="rect">
+                      <a:avLst/>
+                    </a:prstGeom>
+                  </pic:spPr>
+                </pic:pic>
+              </a:graphicData>
+            </a:graphic>
+          </wp:inline>
+        </w:drawing>
+      </w:r>
+    </w:p>
+    <w:p>
+      <w:pPr>
+        <w:rPr>
+          <w:lang w:val="en-US"/>
+        </w:rPr>
+      </w:pPr>
+      <w:r>
+        <w:rPr>
+          <w:lang w:val="en-US"/>
+        </w:rPr>
+        <w:drawing>
+          <wp:inline distT="0" distB="0" distL="0" distR="0" wp14:anchorId="002F3796" wp14:editId="3B400DA7">
+            <wp:extent cx="1447925" cy="556308"/>
+            <wp:effectExtent l="0" t="0" r="0" b="0"/>
+            <wp:docPr id="10" name="Picture 10"/>
+            <wp:cNvGraphicFramePr>
+              <a:graphicFrameLocks xmlns:a="http://schemas.openxmlformats.org/drawingml/2006/main" noChangeAspect="1"/>
+            </wp:cNvGraphicFramePr>
+            <a:graphic xmlns:a="http://schemas.openxmlformats.org/drawingml/2006/main">
+              <a:graphicData uri="http://schemas.openxmlformats.org/drawingml/2006/picture">
+                <pic:pic xmlns:pic="http://schemas.openxmlformats.org/drawingml/2006/picture">
+                  <pic:nvPicPr>
+                    <pic:cNvPr id="1" name=""/>
+                    <pic:cNvPicPr/>
+                  </pic:nvPicPr>
+                  <pic:blipFill>
+                    <a:blip r:embed="rId13"/>
+                    <a:stretch>
+                      <a:fillRect/>
+                    </a:stretch>
+                  </pic:blipFill>
+                  <pic:spPr>
+                    <a:xfrm>
+                      <a:off x="0" y="0"/>
+                      <a:ext cx="1447925" cy="556308"/>
+                    </a:xfrm>
+                    <a:prstGeom prst="rect">
+                      <a:avLst/>
+                    </a:prstGeom>
+                  </pic:spPr>
+                </pic:pic>
+              </a:graphicData>
+            </a:graphic>
+          </wp:inline>
+        </w:drawing>
+      </w:r>
     </w:p>
     <w:sectPr>
       <w:pgSz w:w="12240" w:h="15840"/>
@@ -1623,6 +1130,27 @@
     <w:name w:val="Normal"/>
     <w:qFormat/>
   </w:style>
+  <w:style w:type="paragraph" w:styleId="Heading1">
+    <w:name w:val="heading 1"/>
+    <w:basedOn w:val="Normal"/>
+    <w:next w:val="Normal"/>
+    <w:link w:val="Heading1Char"/>
+    <w:uiPriority w:val="9"/>
+    <w:qFormat/>
+    <w:rsid w:val="00BE0D94"/>
+    <w:pPr>
+      <w:keepNext/>
+      <w:keepLines/>
+      <w:spacing w:before="240" w:after="0"/>
+      <w:outlineLvl w:val="0"/>
+    </w:pPr>
+    <w:rPr>
+      <w:rFonts w:asciiTheme="majorHAnsi" w:eastAsiaTheme="majorEastAsia" w:hAnsiTheme="majorHAnsi" w:cstheme="majorBidi"/>
+      <w:color w:val="2E74B5" w:themeColor="accent1" w:themeShade="BF"/>
+      <w:sz w:val="32"/>
+      <w:szCs w:val="32"/>
+    </w:rPr>
+  </w:style>
   <w:style w:type="character" w:default="1" w:styleId="DefaultParagraphFont">
     <w:name w:val="Default Paragraph Font"/>
     <w:uiPriority w:val="1"/>
@@ -1649,6 +1177,19 @@
     <w:uiPriority w:val="99"/>
     <w:semiHidden/>
     <w:unhideWhenUsed/>
+  </w:style>
+  <w:style w:type="character" w:customStyle="1" w:styleId="Heading1Char">
+    <w:name w:val="Heading 1 Char"/>
+    <w:basedOn w:val="DefaultParagraphFont"/>
+    <w:link w:val="Heading1"/>
+    <w:uiPriority w:val="9"/>
+    <w:rsid w:val="00BE0D94"/>
+    <w:rPr>
+      <w:rFonts w:asciiTheme="majorHAnsi" w:eastAsiaTheme="majorEastAsia" w:hAnsiTheme="majorHAnsi" w:cstheme="majorBidi"/>
+      <w:color w:val="2E74B5" w:themeColor="accent1" w:themeShade="BF"/>
+      <w:sz w:val="32"/>
+      <w:szCs w:val="32"/>
+    </w:rPr>
   </w:style>
 </w:styles>
 </file>

--- a/thuốc.docx
+++ b/thuốc.docx
@@ -9,12 +9,42 @@
           <w:lang w:val="en-US"/>
         </w:rPr>
       </w:pPr>
-      <w:r>
-        <w:rPr>
-          <w:lang w:val="en-US"/>
-        </w:rPr>
-        <w:t>Phân biệt biến</w:t>
-      </w:r>
+      <w:proofErr w:type="spellStart"/>
+      <w:r>
+        <w:rPr>
+          <w:lang w:val="en-US"/>
+        </w:rPr>
+        <w:t>Phân</w:t>
+      </w:r>
+      <w:proofErr w:type="spellEnd"/>
+      <w:r>
+        <w:rPr>
+          <w:lang w:val="en-US"/>
+        </w:rPr>
+        <w:t xml:space="preserve"> </w:t>
+      </w:r>
+      <w:proofErr w:type="spellStart"/>
+      <w:r>
+        <w:rPr>
+          <w:lang w:val="en-US"/>
+        </w:rPr>
+        <w:t>biệt</w:t>
+      </w:r>
+      <w:proofErr w:type="spellEnd"/>
+      <w:r>
+        <w:rPr>
+          <w:lang w:val="en-US"/>
+        </w:rPr>
+        <w:t xml:space="preserve"> </w:t>
+      </w:r>
+      <w:proofErr w:type="spellStart"/>
+      <w:r>
+        <w:rPr>
+          <w:lang w:val="en-US"/>
+        </w:rPr>
+        <w:t>biến</w:t>
+      </w:r>
+      <w:proofErr w:type="spellEnd"/>
     </w:p>
     <w:p>
       <w:pPr>
@@ -74,7 +104,287 @@
         <w:rPr>
           <w:lang w:val="en-US"/>
         </w:rPr>
-        <w:t>- var có thể được console.log trước khi nó được gán giá trị, lúc này nó là unifine, bởi vì nó có hoisting</w:t>
+        <w:t xml:space="preserve">- </w:t>
+      </w:r>
+      <w:proofErr w:type="spellStart"/>
+      <w:r>
+        <w:rPr>
+          <w:lang w:val="en-US"/>
+        </w:rPr>
+        <w:t>var</w:t>
+      </w:r>
+      <w:proofErr w:type="spellEnd"/>
+      <w:r>
+        <w:rPr>
+          <w:lang w:val="en-US"/>
+        </w:rPr>
+        <w:t xml:space="preserve"> </w:t>
+      </w:r>
+      <w:proofErr w:type="spellStart"/>
+      <w:r>
+        <w:rPr>
+          <w:lang w:val="en-US"/>
+        </w:rPr>
+        <w:t>có</w:t>
+      </w:r>
+      <w:proofErr w:type="spellEnd"/>
+      <w:r>
+        <w:rPr>
+          <w:lang w:val="en-US"/>
+        </w:rPr>
+        <w:t xml:space="preserve"> </w:t>
+      </w:r>
+      <w:proofErr w:type="spellStart"/>
+      <w:r>
+        <w:rPr>
+          <w:lang w:val="en-US"/>
+        </w:rPr>
+        <w:t>thể</w:t>
+      </w:r>
+      <w:proofErr w:type="spellEnd"/>
+      <w:r>
+        <w:rPr>
+          <w:lang w:val="en-US"/>
+        </w:rPr>
+        <w:t xml:space="preserve"> </w:t>
+      </w:r>
+      <w:proofErr w:type="spellStart"/>
+      <w:r>
+        <w:rPr>
+          <w:lang w:val="en-US"/>
+        </w:rPr>
+        <w:t>được</w:t>
+      </w:r>
+      <w:proofErr w:type="spellEnd"/>
+      <w:r>
+        <w:rPr>
+          <w:lang w:val="en-US"/>
+        </w:rPr>
+        <w:t xml:space="preserve"> console.log </w:t>
+      </w:r>
+      <w:proofErr w:type="spellStart"/>
+      <w:r>
+        <w:rPr>
+          <w:lang w:val="en-US"/>
+        </w:rPr>
+        <w:t>trước</w:t>
+      </w:r>
+      <w:proofErr w:type="spellEnd"/>
+      <w:r>
+        <w:rPr>
+          <w:lang w:val="en-US"/>
+        </w:rPr>
+        <w:t xml:space="preserve"> </w:t>
+      </w:r>
+      <w:proofErr w:type="spellStart"/>
+      <w:r>
+        <w:rPr>
+          <w:lang w:val="en-US"/>
+        </w:rPr>
+        <w:t>khi</w:t>
+      </w:r>
+      <w:proofErr w:type="spellEnd"/>
+      <w:r>
+        <w:rPr>
+          <w:lang w:val="en-US"/>
+        </w:rPr>
+        <w:t xml:space="preserve"> </w:t>
+      </w:r>
+      <w:proofErr w:type="spellStart"/>
+      <w:r>
+        <w:rPr>
+          <w:lang w:val="en-US"/>
+        </w:rPr>
+        <w:t>nó</w:t>
+      </w:r>
+      <w:proofErr w:type="spellEnd"/>
+      <w:r>
+        <w:rPr>
+          <w:lang w:val="en-US"/>
+        </w:rPr>
+        <w:t xml:space="preserve"> </w:t>
+      </w:r>
+      <w:proofErr w:type="spellStart"/>
+      <w:r>
+        <w:rPr>
+          <w:lang w:val="en-US"/>
+        </w:rPr>
+        <w:t>được</w:t>
+      </w:r>
+      <w:proofErr w:type="spellEnd"/>
+      <w:r>
+        <w:rPr>
+          <w:lang w:val="en-US"/>
+        </w:rPr>
+        <w:t xml:space="preserve"> </w:t>
+      </w:r>
+      <w:proofErr w:type="spellStart"/>
+      <w:r>
+        <w:rPr>
+          <w:lang w:val="en-US"/>
+        </w:rPr>
+        <w:t>gán</w:t>
+      </w:r>
+      <w:proofErr w:type="spellEnd"/>
+      <w:r>
+        <w:rPr>
+          <w:lang w:val="en-US"/>
+        </w:rPr>
+        <w:t xml:space="preserve"> </w:t>
+      </w:r>
+      <w:proofErr w:type="spellStart"/>
+      <w:r>
+        <w:rPr>
+          <w:lang w:val="en-US"/>
+        </w:rPr>
+        <w:t>giá</w:t>
+      </w:r>
+      <w:proofErr w:type="spellEnd"/>
+      <w:r>
+        <w:rPr>
+          <w:lang w:val="en-US"/>
+        </w:rPr>
+        <w:t xml:space="preserve"> </w:t>
+      </w:r>
+      <w:proofErr w:type="spellStart"/>
+      <w:r>
+        <w:rPr>
+          <w:lang w:val="en-US"/>
+        </w:rPr>
+        <w:t>trị</w:t>
+      </w:r>
+      <w:proofErr w:type="spellEnd"/>
+      <w:r>
+        <w:rPr>
+          <w:lang w:val="en-US"/>
+        </w:rPr>
+        <w:t xml:space="preserve">, </w:t>
+      </w:r>
+      <w:proofErr w:type="spellStart"/>
+      <w:r>
+        <w:rPr>
+          <w:lang w:val="en-US"/>
+        </w:rPr>
+        <w:t>lúc</w:t>
+      </w:r>
+      <w:proofErr w:type="spellEnd"/>
+      <w:r>
+        <w:rPr>
+          <w:lang w:val="en-US"/>
+        </w:rPr>
+        <w:t xml:space="preserve"> </w:t>
+      </w:r>
+      <w:proofErr w:type="spellStart"/>
+      <w:r>
+        <w:rPr>
+          <w:lang w:val="en-US"/>
+        </w:rPr>
+        <w:t>này</w:t>
+      </w:r>
+      <w:proofErr w:type="spellEnd"/>
+      <w:r>
+        <w:rPr>
+          <w:lang w:val="en-US"/>
+        </w:rPr>
+        <w:t xml:space="preserve"> </w:t>
+      </w:r>
+      <w:proofErr w:type="spellStart"/>
+      <w:r>
+        <w:rPr>
+          <w:lang w:val="en-US"/>
+        </w:rPr>
+        <w:t>nó</w:t>
+      </w:r>
+      <w:proofErr w:type="spellEnd"/>
+      <w:r>
+        <w:rPr>
+          <w:lang w:val="en-US"/>
+        </w:rPr>
+        <w:t xml:space="preserve"> </w:t>
+      </w:r>
+      <w:proofErr w:type="spellStart"/>
+      <w:r>
+        <w:rPr>
+          <w:lang w:val="en-US"/>
+        </w:rPr>
+        <w:t>là</w:t>
+      </w:r>
+      <w:proofErr w:type="spellEnd"/>
+      <w:r>
+        <w:rPr>
+          <w:lang w:val="en-US"/>
+        </w:rPr>
+        <w:t xml:space="preserve"> </w:t>
+      </w:r>
+      <w:proofErr w:type="spellStart"/>
+      <w:r>
+        <w:rPr>
+          <w:lang w:val="en-US"/>
+        </w:rPr>
+        <w:t>unifine</w:t>
+      </w:r>
+      <w:proofErr w:type="spellEnd"/>
+      <w:r>
+        <w:rPr>
+          <w:lang w:val="en-US"/>
+        </w:rPr>
+        <w:t xml:space="preserve">, </w:t>
+      </w:r>
+      <w:proofErr w:type="spellStart"/>
+      <w:r>
+        <w:rPr>
+          <w:lang w:val="en-US"/>
+        </w:rPr>
+        <w:t>bởi</w:t>
+      </w:r>
+      <w:proofErr w:type="spellEnd"/>
+      <w:r>
+        <w:rPr>
+          <w:lang w:val="en-US"/>
+        </w:rPr>
+        <w:t xml:space="preserve"> </w:t>
+      </w:r>
+      <w:proofErr w:type="spellStart"/>
+      <w:r>
+        <w:rPr>
+          <w:lang w:val="en-US"/>
+        </w:rPr>
+        <w:t>vì</w:t>
+      </w:r>
+      <w:proofErr w:type="spellEnd"/>
+      <w:r>
+        <w:rPr>
+          <w:lang w:val="en-US"/>
+        </w:rPr>
+        <w:t xml:space="preserve"> </w:t>
+      </w:r>
+      <w:proofErr w:type="spellStart"/>
+      <w:r>
+        <w:rPr>
+          <w:lang w:val="en-US"/>
+        </w:rPr>
+        <w:t>nó</w:t>
+      </w:r>
+      <w:proofErr w:type="spellEnd"/>
+      <w:r>
+        <w:rPr>
+          <w:lang w:val="en-US"/>
+        </w:rPr>
+        <w:t xml:space="preserve"> </w:t>
+      </w:r>
+      <w:proofErr w:type="spellStart"/>
+      <w:r>
+        <w:rPr>
+          <w:lang w:val="en-US"/>
+        </w:rPr>
+        <w:t>có</w:t>
+      </w:r>
+      <w:proofErr w:type="spellEnd"/>
+      <w:r>
+        <w:rPr>
+          <w:lang w:val="en-US"/>
+        </w:rPr>
+        <w:t xml:space="preserve"> hoisting</w:t>
       </w:r>
     </w:p>
     <w:p>
@@ -135,28 +445,176 @@
         <w:rPr>
           <w:lang w:val="en-US"/>
         </w:rPr>
-        <w:t>- let thì không thể.</w:t>
-      </w:r>
-    </w:p>
-    <w:p>
-      <w:pPr>
-        <w:rPr>
-          <w:lang w:val="en-US"/>
-        </w:rPr>
-      </w:pPr>
-    </w:p>
-    <w:p>
-      <w:pPr>
-        <w:rPr>
-          <w:lang w:val="en-US"/>
-        </w:rPr>
-      </w:pPr>
-      <w:r>
-        <w:rPr>
-          <w:lang w:val="en-US"/>
-        </w:rPr>
-        <w:t>- Lấy đối tượng trong html bằng câu lệnh js</w:t>
-      </w:r>
+        <w:t xml:space="preserve">- let </w:t>
+      </w:r>
+      <w:proofErr w:type="spellStart"/>
+      <w:r>
+        <w:rPr>
+          <w:lang w:val="en-US"/>
+        </w:rPr>
+        <w:t>thì</w:t>
+      </w:r>
+      <w:proofErr w:type="spellEnd"/>
+      <w:r>
+        <w:rPr>
+          <w:lang w:val="en-US"/>
+        </w:rPr>
+        <w:t xml:space="preserve"> </w:t>
+      </w:r>
+      <w:proofErr w:type="spellStart"/>
+      <w:r>
+        <w:rPr>
+          <w:lang w:val="en-US"/>
+        </w:rPr>
+        <w:t>không</w:t>
+      </w:r>
+      <w:proofErr w:type="spellEnd"/>
+      <w:r>
+        <w:rPr>
+          <w:lang w:val="en-US"/>
+        </w:rPr>
+        <w:t xml:space="preserve"> </w:t>
+      </w:r>
+      <w:proofErr w:type="spellStart"/>
+      <w:r>
+        <w:rPr>
+          <w:lang w:val="en-US"/>
+        </w:rPr>
+        <w:t>thể</w:t>
+      </w:r>
+      <w:proofErr w:type="spellEnd"/>
+      <w:r>
+        <w:rPr>
+          <w:lang w:val="en-US"/>
+        </w:rPr>
+        <w:t>.</w:t>
+      </w:r>
+    </w:p>
+    <w:p>
+      <w:pPr>
+        <w:rPr>
+          <w:lang w:val="en-US"/>
+        </w:rPr>
+      </w:pPr>
+    </w:p>
+    <w:p>
+      <w:pPr>
+        <w:rPr>
+          <w:lang w:val="en-US"/>
+        </w:rPr>
+      </w:pPr>
+      <w:r>
+        <w:rPr>
+          <w:lang w:val="en-US"/>
+        </w:rPr>
+        <w:t xml:space="preserve">- </w:t>
+      </w:r>
+      <w:proofErr w:type="spellStart"/>
+      <w:r>
+        <w:rPr>
+          <w:lang w:val="en-US"/>
+        </w:rPr>
+        <w:t>Lấy</w:t>
+      </w:r>
+      <w:proofErr w:type="spellEnd"/>
+      <w:r>
+        <w:rPr>
+          <w:lang w:val="en-US"/>
+        </w:rPr>
+        <w:t xml:space="preserve"> </w:t>
+      </w:r>
+      <w:proofErr w:type="spellStart"/>
+      <w:r>
+        <w:rPr>
+          <w:lang w:val="en-US"/>
+        </w:rPr>
+        <w:t>đối</w:t>
+      </w:r>
+      <w:proofErr w:type="spellEnd"/>
+      <w:r>
+        <w:rPr>
+          <w:lang w:val="en-US"/>
+        </w:rPr>
+        <w:t xml:space="preserve"> </w:t>
+      </w:r>
+      <w:proofErr w:type="spellStart"/>
+      <w:r>
+        <w:rPr>
+          <w:lang w:val="en-US"/>
+        </w:rPr>
+        <w:t>tượng</w:t>
+      </w:r>
+      <w:proofErr w:type="spellEnd"/>
+      <w:r>
+        <w:rPr>
+          <w:lang w:val="en-US"/>
+        </w:rPr>
+        <w:t xml:space="preserve"> </w:t>
+      </w:r>
+      <w:proofErr w:type="spellStart"/>
+      <w:r>
+        <w:rPr>
+          <w:lang w:val="en-US"/>
+        </w:rPr>
+        <w:t>trong</w:t>
+      </w:r>
+      <w:proofErr w:type="spellEnd"/>
+      <w:r>
+        <w:rPr>
+          <w:lang w:val="en-US"/>
+        </w:rPr>
+        <w:t xml:space="preserve"> html </w:t>
+      </w:r>
+      <w:proofErr w:type="spellStart"/>
+      <w:r>
+        <w:rPr>
+          <w:lang w:val="en-US"/>
+        </w:rPr>
+        <w:t>bằng</w:t>
+      </w:r>
+      <w:proofErr w:type="spellEnd"/>
+      <w:r>
+        <w:rPr>
+          <w:lang w:val="en-US"/>
+        </w:rPr>
+        <w:t xml:space="preserve"> </w:t>
+      </w:r>
+      <w:proofErr w:type="spellStart"/>
+      <w:r>
+        <w:rPr>
+          <w:lang w:val="en-US"/>
+        </w:rPr>
+        <w:t>câu</w:t>
+      </w:r>
+      <w:proofErr w:type="spellEnd"/>
+      <w:r>
+        <w:rPr>
+          <w:lang w:val="en-US"/>
+        </w:rPr>
+        <w:t xml:space="preserve"> </w:t>
+      </w:r>
+      <w:proofErr w:type="spellStart"/>
+      <w:r>
+        <w:rPr>
+          <w:lang w:val="en-US"/>
+        </w:rPr>
+        <w:t>lệnh</w:t>
+      </w:r>
+      <w:proofErr w:type="spellEnd"/>
+      <w:r>
+        <w:rPr>
+          <w:lang w:val="en-US"/>
+        </w:rPr>
+        <w:t xml:space="preserve"> </w:t>
+      </w:r>
+      <w:proofErr w:type="spellStart"/>
+      <w:r>
+        <w:rPr>
+          <w:lang w:val="en-US"/>
+        </w:rPr>
+        <w:t>js</w:t>
+      </w:r>
+      <w:proofErr w:type="spellEnd"/>
     </w:p>
     <w:p>
       <w:pPr>
@@ -219,109 +677,403 @@
           <w:lang w:val="en-US"/>
         </w:rPr>
       </w:pPr>
-      <w:r>
-        <w:rPr>
-          <w:lang w:val="en-US"/>
-        </w:rPr>
-        <w:t>e.currentTarget: lắng nghe sự kiện</w:t>
-      </w:r>
-    </w:p>
-    <w:p>
-      <w:pPr>
-        <w:rPr>
-          <w:lang w:val="en-US"/>
-        </w:rPr>
-      </w:pPr>
-      <w:r>
-        <w:rPr>
-          <w:lang w:val="en-US"/>
-        </w:rPr>
-        <w:t>e.target: lắng nghe sự kiện con trỏ</w:t>
-      </w:r>
-    </w:p>
-    <w:p>
-      <w:pPr>
-        <w:rPr>
-          <w:lang w:val="en-US"/>
-        </w:rPr>
-      </w:pPr>
-      <w:r>
-        <w:rPr>
-          <w:lang w:val="en-US"/>
-        </w:rPr>
-        <w:t>e.clientX: tọa độ</w:t>
-      </w:r>
-    </w:p>
-    <w:p>
-      <w:pPr>
-        <w:rPr>
-          <w:lang w:val="en-US"/>
-        </w:rPr>
-      </w:pPr>
-    </w:p>
-    <w:p>
-      <w:pPr>
-        <w:rPr>
-          <w:lang w:val="en-US"/>
-        </w:rPr>
-      </w:pPr>
+      <w:proofErr w:type="spellStart"/>
+      <w:proofErr w:type="gramStart"/>
+      <w:r>
+        <w:rPr>
+          <w:lang w:val="en-US"/>
+        </w:rPr>
+        <w:t>e.currentTarget</w:t>
+      </w:r>
+      <w:proofErr w:type="spellEnd"/>
+      <w:proofErr w:type="gramEnd"/>
+      <w:r>
+        <w:rPr>
+          <w:lang w:val="en-US"/>
+        </w:rPr>
+        <w:t xml:space="preserve">: </w:t>
+      </w:r>
+      <w:proofErr w:type="spellStart"/>
+      <w:r>
+        <w:rPr>
+          <w:lang w:val="en-US"/>
+        </w:rPr>
+        <w:t>lắng</w:t>
+      </w:r>
+      <w:proofErr w:type="spellEnd"/>
+      <w:r>
+        <w:rPr>
+          <w:lang w:val="en-US"/>
+        </w:rPr>
+        <w:t xml:space="preserve"> </w:t>
+      </w:r>
+      <w:proofErr w:type="spellStart"/>
+      <w:r>
+        <w:rPr>
+          <w:lang w:val="en-US"/>
+        </w:rPr>
+        <w:t>nghe</w:t>
+      </w:r>
+      <w:proofErr w:type="spellEnd"/>
+      <w:r>
+        <w:rPr>
+          <w:lang w:val="en-US"/>
+        </w:rPr>
+        <w:t xml:space="preserve"> </w:t>
+      </w:r>
+      <w:proofErr w:type="spellStart"/>
+      <w:r>
+        <w:rPr>
+          <w:lang w:val="en-US"/>
+        </w:rPr>
+        <w:t>sự</w:t>
+      </w:r>
+      <w:proofErr w:type="spellEnd"/>
+      <w:r>
+        <w:rPr>
+          <w:lang w:val="en-US"/>
+        </w:rPr>
+        <w:t xml:space="preserve"> </w:t>
+      </w:r>
+      <w:proofErr w:type="spellStart"/>
+      <w:r>
+        <w:rPr>
+          <w:lang w:val="en-US"/>
+        </w:rPr>
+        <w:t>kiện</w:t>
+      </w:r>
+      <w:proofErr w:type="spellEnd"/>
+    </w:p>
+    <w:p>
+      <w:pPr>
+        <w:rPr>
+          <w:lang w:val="en-US"/>
+        </w:rPr>
+      </w:pPr>
+      <w:proofErr w:type="spellStart"/>
+      <w:proofErr w:type="gramStart"/>
+      <w:r>
+        <w:rPr>
+          <w:lang w:val="en-US"/>
+        </w:rPr>
+        <w:t>e.target</w:t>
+      </w:r>
+      <w:proofErr w:type="spellEnd"/>
+      <w:proofErr w:type="gramEnd"/>
+      <w:r>
+        <w:rPr>
+          <w:lang w:val="en-US"/>
+        </w:rPr>
+        <w:t xml:space="preserve">: </w:t>
+      </w:r>
+      <w:proofErr w:type="spellStart"/>
+      <w:r>
+        <w:rPr>
+          <w:lang w:val="en-US"/>
+        </w:rPr>
+        <w:t>lắng</w:t>
+      </w:r>
+      <w:proofErr w:type="spellEnd"/>
+      <w:r>
+        <w:rPr>
+          <w:lang w:val="en-US"/>
+        </w:rPr>
+        <w:t xml:space="preserve"> </w:t>
+      </w:r>
+      <w:proofErr w:type="spellStart"/>
+      <w:r>
+        <w:rPr>
+          <w:lang w:val="en-US"/>
+        </w:rPr>
+        <w:t>nghe</w:t>
+      </w:r>
+      <w:proofErr w:type="spellEnd"/>
+      <w:r>
+        <w:rPr>
+          <w:lang w:val="en-US"/>
+        </w:rPr>
+        <w:t xml:space="preserve"> </w:t>
+      </w:r>
+      <w:proofErr w:type="spellStart"/>
+      <w:r>
+        <w:rPr>
+          <w:lang w:val="en-US"/>
+        </w:rPr>
+        <w:t>sự</w:t>
+      </w:r>
+      <w:proofErr w:type="spellEnd"/>
+      <w:r>
+        <w:rPr>
+          <w:lang w:val="en-US"/>
+        </w:rPr>
+        <w:t xml:space="preserve"> </w:t>
+      </w:r>
+      <w:proofErr w:type="spellStart"/>
+      <w:r>
+        <w:rPr>
+          <w:lang w:val="en-US"/>
+        </w:rPr>
+        <w:t>kiện</w:t>
+      </w:r>
+      <w:proofErr w:type="spellEnd"/>
+      <w:r>
+        <w:rPr>
+          <w:lang w:val="en-US"/>
+        </w:rPr>
+        <w:t xml:space="preserve"> con </w:t>
+      </w:r>
+      <w:proofErr w:type="spellStart"/>
+      <w:r>
+        <w:rPr>
+          <w:lang w:val="en-US"/>
+        </w:rPr>
+        <w:t>trỏ</w:t>
+      </w:r>
+      <w:proofErr w:type="spellEnd"/>
+    </w:p>
+    <w:p>
+      <w:pPr>
+        <w:rPr>
+          <w:lang w:val="en-US"/>
+        </w:rPr>
+      </w:pPr>
+      <w:proofErr w:type="spellStart"/>
+      <w:proofErr w:type="gramStart"/>
+      <w:r>
+        <w:rPr>
+          <w:lang w:val="en-US"/>
+        </w:rPr>
+        <w:t>e.clientX</w:t>
+      </w:r>
+      <w:proofErr w:type="spellEnd"/>
+      <w:proofErr w:type="gramEnd"/>
+      <w:r>
+        <w:rPr>
+          <w:lang w:val="en-US"/>
+        </w:rPr>
+        <w:t xml:space="preserve">: </w:t>
+      </w:r>
+      <w:proofErr w:type="spellStart"/>
+      <w:r>
+        <w:rPr>
+          <w:lang w:val="en-US"/>
+        </w:rPr>
+        <w:t>tọa</w:t>
+      </w:r>
+      <w:proofErr w:type="spellEnd"/>
+      <w:r>
+        <w:rPr>
+          <w:lang w:val="en-US"/>
+        </w:rPr>
+        <w:t xml:space="preserve"> </w:t>
+      </w:r>
+      <w:proofErr w:type="spellStart"/>
+      <w:r>
+        <w:rPr>
+          <w:lang w:val="en-US"/>
+        </w:rPr>
+        <w:t>độ</w:t>
+      </w:r>
+      <w:proofErr w:type="spellEnd"/>
+    </w:p>
+    <w:p>
+      <w:pPr>
+        <w:rPr>
+          <w:lang w:val="en-US"/>
+        </w:rPr>
+      </w:pPr>
+    </w:p>
+    <w:p>
+      <w:pPr>
+        <w:rPr>
+          <w:lang w:val="en-US"/>
+        </w:rPr>
+      </w:pPr>
+      <w:proofErr w:type="spellStart"/>
       <w:r>
         <w:rPr>
           <w:lang w:val="en-US"/>
         </w:rPr>
         <w:t>mouseleave</w:t>
       </w:r>
-      <w:r>
-        <w:rPr>
-          <w:lang w:val="en-US"/>
-        </w:rPr>
-        <w:t>: đi ra</w:t>
-      </w:r>
-    </w:p>
-    <w:p>
-      <w:pPr>
-        <w:rPr>
-          <w:lang w:val="en-US"/>
-        </w:rPr>
-      </w:pPr>
+      <w:proofErr w:type="spellEnd"/>
+      <w:r>
+        <w:rPr>
+          <w:lang w:val="en-US"/>
+        </w:rPr>
+        <w:t xml:space="preserve">: </w:t>
+      </w:r>
+      <w:proofErr w:type="spellStart"/>
+      <w:r>
+        <w:rPr>
+          <w:lang w:val="en-US"/>
+        </w:rPr>
+        <w:t>đi</w:t>
+      </w:r>
+      <w:proofErr w:type="spellEnd"/>
+      <w:r>
+        <w:rPr>
+          <w:lang w:val="en-US"/>
+        </w:rPr>
+        <w:t xml:space="preserve"> </w:t>
+      </w:r>
+      <w:proofErr w:type="spellStart"/>
+      <w:r>
+        <w:rPr>
+          <w:lang w:val="en-US"/>
+        </w:rPr>
+        <w:t>ra</w:t>
+      </w:r>
+      <w:proofErr w:type="spellEnd"/>
+    </w:p>
+    <w:p>
+      <w:pPr>
+        <w:rPr>
+          <w:lang w:val="en-US"/>
+        </w:rPr>
+      </w:pPr>
+      <w:proofErr w:type="spellStart"/>
       <w:r>
         <w:rPr>
           <w:lang w:val="en-US"/>
         </w:rPr>
         <w:t>mouseover</w:t>
       </w:r>
-      <w:r>
-        <w:rPr>
-          <w:lang w:val="en-US"/>
-        </w:rPr>
-        <w:t>: đi vào</w:t>
-      </w:r>
-    </w:p>
-    <w:p>
-      <w:pPr>
-        <w:rPr>
-          <w:lang w:val="en-US"/>
-        </w:rPr>
-      </w:pPr>
-      <w:r>
-        <w:rPr>
-          <w:lang w:val="en-US"/>
-        </w:rPr>
-        <w:t>mousemove: rê chuột</w:t>
-      </w:r>
-    </w:p>
-    <w:p>
-      <w:pPr>
-        <w:rPr>
-          <w:lang w:val="en-US"/>
-        </w:rPr>
-      </w:pPr>
-      <w:r>
-        <w:rPr>
-          <w:lang w:val="en-US"/>
-        </w:rPr>
-        <w:t>keypress: nhận từ bàn phím</w:t>
-      </w:r>
+      <w:proofErr w:type="spellEnd"/>
+      <w:r>
+        <w:rPr>
+          <w:lang w:val="en-US"/>
+        </w:rPr>
+        <w:t xml:space="preserve">: </w:t>
+      </w:r>
+      <w:proofErr w:type="spellStart"/>
+      <w:r>
+        <w:rPr>
+          <w:lang w:val="en-US"/>
+        </w:rPr>
+        <w:t>đi</w:t>
+      </w:r>
+      <w:proofErr w:type="spellEnd"/>
+      <w:r>
+        <w:rPr>
+          <w:lang w:val="en-US"/>
+        </w:rPr>
+        <w:t xml:space="preserve"> </w:t>
+      </w:r>
+      <w:proofErr w:type="spellStart"/>
+      <w:r>
+        <w:rPr>
+          <w:lang w:val="en-US"/>
+        </w:rPr>
+        <w:t>vào</w:t>
+      </w:r>
+      <w:proofErr w:type="spellEnd"/>
+    </w:p>
+    <w:p>
+      <w:pPr>
+        <w:rPr>
+          <w:lang w:val="en-US"/>
+        </w:rPr>
+      </w:pPr>
+      <w:proofErr w:type="spellStart"/>
+      <w:r>
+        <w:rPr>
+          <w:lang w:val="en-US"/>
+        </w:rPr>
+        <w:t>mousemove</w:t>
+      </w:r>
+      <w:proofErr w:type="spellEnd"/>
+      <w:r>
+        <w:rPr>
+          <w:lang w:val="en-US"/>
+        </w:rPr>
+        <w:t xml:space="preserve">: </w:t>
+      </w:r>
+      <w:proofErr w:type="spellStart"/>
+      <w:r>
+        <w:rPr>
+          <w:lang w:val="en-US"/>
+        </w:rPr>
+        <w:t>rê</w:t>
+      </w:r>
+      <w:proofErr w:type="spellEnd"/>
+      <w:r>
+        <w:rPr>
+          <w:lang w:val="en-US"/>
+        </w:rPr>
+        <w:t xml:space="preserve"> </w:t>
+      </w:r>
+      <w:proofErr w:type="spellStart"/>
+      <w:r>
+        <w:rPr>
+          <w:lang w:val="en-US"/>
+        </w:rPr>
+        <w:t>chuột</w:t>
+      </w:r>
+      <w:proofErr w:type="spellEnd"/>
+    </w:p>
+    <w:p>
+      <w:pPr>
+        <w:rPr>
+          <w:lang w:val="en-US"/>
+        </w:rPr>
+      </w:pPr>
+      <w:r>
+        <w:rPr>
+          <w:lang w:val="en-US"/>
+        </w:rPr>
+        <w:t xml:space="preserve">keypress: </w:t>
+      </w:r>
+      <w:proofErr w:type="spellStart"/>
+      <w:r>
+        <w:rPr>
+          <w:lang w:val="en-US"/>
+        </w:rPr>
+        <w:t>nhận</w:t>
+      </w:r>
+      <w:proofErr w:type="spellEnd"/>
+      <w:r>
+        <w:rPr>
+          <w:lang w:val="en-US"/>
+        </w:rPr>
+        <w:t xml:space="preserve"> </w:t>
+      </w:r>
+      <w:proofErr w:type="spellStart"/>
+      <w:r>
+        <w:rPr>
+          <w:lang w:val="en-US"/>
+        </w:rPr>
+        <w:t>từ</w:t>
+      </w:r>
+      <w:proofErr w:type="spellEnd"/>
+      <w:r>
+        <w:rPr>
+          <w:lang w:val="en-US"/>
+        </w:rPr>
+        <w:t xml:space="preserve"> </w:t>
+      </w:r>
+      <w:proofErr w:type="spellStart"/>
+      <w:r>
+        <w:rPr>
+          <w:lang w:val="en-US"/>
+        </w:rPr>
+        <w:t>bàn</w:t>
+      </w:r>
+      <w:proofErr w:type="spellEnd"/>
+      <w:r>
+        <w:rPr>
+          <w:lang w:val="en-US"/>
+        </w:rPr>
+        <w:t xml:space="preserve"> </w:t>
+      </w:r>
+      <w:proofErr w:type="spellStart"/>
+      <w:r>
+        <w:rPr>
+          <w:lang w:val="en-US"/>
+        </w:rPr>
+        <w:t>phím</w:t>
+      </w:r>
+      <w:proofErr w:type="spellEnd"/>
     </w:p>
     <w:p>
       <w:pPr>
@@ -479,21 +1231,99 @@
         <w:rPr>
           <w:lang w:val="en-US"/>
         </w:rPr>
-        <w:t>* Căn giữa 1 đối tượng:</w:t>
-      </w:r>
-    </w:p>
-    <w:p>
-      <w:pPr>
-        <w:rPr>
-          <w:lang w:val="en-US"/>
-        </w:rPr>
-      </w:pPr>
-      <w:r>
-        <w:rPr>
-          <w:lang w:val="en-US"/>
-        </w:rPr>
-        <w:t>- Ở thẻ cha dùng</w:t>
-      </w:r>
+        <w:t xml:space="preserve">* </w:t>
+      </w:r>
+      <w:proofErr w:type="spellStart"/>
+      <w:r>
+        <w:rPr>
+          <w:lang w:val="en-US"/>
+        </w:rPr>
+        <w:t>Căn</w:t>
+      </w:r>
+      <w:proofErr w:type="spellEnd"/>
+      <w:r>
+        <w:rPr>
+          <w:lang w:val="en-US"/>
+        </w:rPr>
+        <w:t xml:space="preserve"> </w:t>
+      </w:r>
+      <w:proofErr w:type="spellStart"/>
+      <w:r>
+        <w:rPr>
+          <w:lang w:val="en-US"/>
+        </w:rPr>
+        <w:t>giữa</w:t>
+      </w:r>
+      <w:proofErr w:type="spellEnd"/>
+      <w:r>
+        <w:rPr>
+          <w:lang w:val="en-US"/>
+        </w:rPr>
+        <w:t xml:space="preserve"> 1 </w:t>
+      </w:r>
+      <w:proofErr w:type="spellStart"/>
+      <w:r>
+        <w:rPr>
+          <w:lang w:val="en-US"/>
+        </w:rPr>
+        <w:t>đối</w:t>
+      </w:r>
+      <w:proofErr w:type="spellEnd"/>
+      <w:r>
+        <w:rPr>
+          <w:lang w:val="en-US"/>
+        </w:rPr>
+        <w:t xml:space="preserve"> </w:t>
+      </w:r>
+      <w:proofErr w:type="spellStart"/>
+      <w:r>
+        <w:rPr>
+          <w:lang w:val="en-US"/>
+        </w:rPr>
+        <w:t>tượng</w:t>
+      </w:r>
+      <w:proofErr w:type="spellEnd"/>
+      <w:r>
+        <w:rPr>
+          <w:lang w:val="en-US"/>
+        </w:rPr>
+        <w:t>:</w:t>
+      </w:r>
+    </w:p>
+    <w:p>
+      <w:pPr>
+        <w:rPr>
+          <w:lang w:val="en-US"/>
+        </w:rPr>
+      </w:pPr>
+      <w:r>
+        <w:rPr>
+          <w:lang w:val="en-US"/>
+        </w:rPr>
+        <w:t xml:space="preserve">- Ở </w:t>
+      </w:r>
+      <w:proofErr w:type="spellStart"/>
+      <w:r>
+        <w:rPr>
+          <w:lang w:val="en-US"/>
+        </w:rPr>
+        <w:t>thẻ</w:t>
+      </w:r>
+      <w:proofErr w:type="spellEnd"/>
+      <w:r>
+        <w:rPr>
+          <w:lang w:val="en-US"/>
+        </w:rPr>
+        <w:t xml:space="preserve"> cha </w:t>
+      </w:r>
+      <w:proofErr w:type="spellStart"/>
+      <w:r>
+        <w:rPr>
+          <w:lang w:val="en-US"/>
+        </w:rPr>
+        <w:t>dùng</w:t>
+      </w:r>
+      <w:proofErr w:type="spellEnd"/>
     </w:p>
     <w:p>
       <w:pPr>
@@ -553,20 +1383,140 @@
         <w:rPr>
           <w:lang w:val="en-US"/>
         </w:rPr>
-        <w:t>* Xóa khoảng cách giữa 2 đối tượng</w:t>
-      </w:r>
-    </w:p>
-    <w:p>
-      <w:pPr>
-        <w:rPr>
-          <w:lang w:val="en-US"/>
-        </w:rPr>
-      </w:pPr>
-      <w:r>
-        <w:rPr>
-          <w:lang w:val="en-US"/>
-        </w:rPr>
-        <w:t>- Đối tượng cha dislay flex</w:t>
+        <w:t xml:space="preserve">* </w:t>
+      </w:r>
+      <w:proofErr w:type="spellStart"/>
+      <w:r>
+        <w:rPr>
+          <w:lang w:val="en-US"/>
+        </w:rPr>
+        <w:t>Xóa</w:t>
+      </w:r>
+      <w:proofErr w:type="spellEnd"/>
+      <w:r>
+        <w:rPr>
+          <w:lang w:val="en-US"/>
+        </w:rPr>
+        <w:t xml:space="preserve"> </w:t>
+      </w:r>
+      <w:proofErr w:type="spellStart"/>
+      <w:r>
+        <w:rPr>
+          <w:lang w:val="en-US"/>
+        </w:rPr>
+        <w:t>khoảng</w:t>
+      </w:r>
+      <w:proofErr w:type="spellEnd"/>
+      <w:r>
+        <w:rPr>
+          <w:lang w:val="en-US"/>
+        </w:rPr>
+        <w:t xml:space="preserve"> </w:t>
+      </w:r>
+      <w:proofErr w:type="spellStart"/>
+      <w:r>
+        <w:rPr>
+          <w:lang w:val="en-US"/>
+        </w:rPr>
+        <w:t>cách</w:t>
+      </w:r>
+      <w:proofErr w:type="spellEnd"/>
+      <w:r>
+        <w:rPr>
+          <w:lang w:val="en-US"/>
+        </w:rPr>
+        <w:t xml:space="preserve"> </w:t>
+      </w:r>
+      <w:proofErr w:type="spellStart"/>
+      <w:r>
+        <w:rPr>
+          <w:lang w:val="en-US"/>
+        </w:rPr>
+        <w:t>giữa</w:t>
+      </w:r>
+      <w:proofErr w:type="spellEnd"/>
+      <w:r>
+        <w:rPr>
+          <w:lang w:val="en-US"/>
+        </w:rPr>
+        <w:t xml:space="preserve"> 2 </w:t>
+      </w:r>
+      <w:proofErr w:type="spellStart"/>
+      <w:r>
+        <w:rPr>
+          <w:lang w:val="en-US"/>
+        </w:rPr>
+        <w:t>đối</w:t>
+      </w:r>
+      <w:proofErr w:type="spellEnd"/>
+      <w:r>
+        <w:rPr>
+          <w:lang w:val="en-US"/>
+        </w:rPr>
+        <w:t xml:space="preserve"> </w:t>
+      </w:r>
+      <w:proofErr w:type="spellStart"/>
+      <w:r>
+        <w:rPr>
+          <w:lang w:val="en-US"/>
+        </w:rPr>
+        <w:t>tượng</w:t>
+      </w:r>
+      <w:proofErr w:type="spellEnd"/>
+    </w:p>
+    <w:p>
+      <w:pPr>
+        <w:rPr>
+          <w:lang w:val="en-US"/>
+        </w:rPr>
+      </w:pPr>
+      <w:r>
+        <w:rPr>
+          <w:lang w:val="en-US"/>
+        </w:rPr>
+        <w:t xml:space="preserve">- </w:t>
+      </w:r>
+      <w:proofErr w:type="spellStart"/>
+      <w:r>
+        <w:rPr>
+          <w:lang w:val="en-US"/>
+        </w:rPr>
+        <w:t>Đối</w:t>
+      </w:r>
+      <w:proofErr w:type="spellEnd"/>
+      <w:r>
+        <w:rPr>
+          <w:lang w:val="en-US"/>
+        </w:rPr>
+        <w:t xml:space="preserve"> </w:t>
+      </w:r>
+      <w:proofErr w:type="spellStart"/>
+      <w:r>
+        <w:rPr>
+          <w:lang w:val="en-US"/>
+        </w:rPr>
+        <w:t>tượng</w:t>
+      </w:r>
+      <w:proofErr w:type="spellEnd"/>
+      <w:r>
+        <w:rPr>
+          <w:lang w:val="en-US"/>
+        </w:rPr>
+        <w:t xml:space="preserve"> cha </w:t>
+      </w:r>
+      <w:proofErr w:type="spellStart"/>
+      <w:r>
+        <w:rPr>
+          <w:lang w:val="en-US"/>
+        </w:rPr>
+        <w:t>dislay</w:t>
+      </w:r>
+      <w:proofErr w:type="spellEnd"/>
+      <w:r>
+        <w:rPr>
+          <w:lang w:val="en-US"/>
+        </w:rPr>
+        <w:t xml:space="preserve"> flex</w:t>
       </w:r>
     </w:p>
     <w:p>
@@ -627,10 +1577,36 @@
           <w:lang w:val="en-US"/>
         </w:rPr>
         <w:lastRenderedPageBreak/>
-        <w:t>-  Đối tượng con 1: flex = 1</w:t>
-      </w:r>
-      <w:bookmarkStart w:id="0" w:name="_GoBack"/>
-      <w:bookmarkEnd w:id="0"/>
+        <w:t xml:space="preserve">-  </w:t>
+      </w:r>
+      <w:proofErr w:type="spellStart"/>
+      <w:r>
+        <w:rPr>
+          <w:lang w:val="en-US"/>
+        </w:rPr>
+        <w:t>Đối</w:t>
+      </w:r>
+      <w:proofErr w:type="spellEnd"/>
+      <w:r>
+        <w:rPr>
+          <w:lang w:val="en-US"/>
+        </w:rPr>
+        <w:t xml:space="preserve"> </w:t>
+      </w:r>
+      <w:proofErr w:type="spellStart"/>
+      <w:r>
+        <w:rPr>
+          <w:lang w:val="en-US"/>
+        </w:rPr>
+        <w:t>tượng</w:t>
+      </w:r>
+      <w:proofErr w:type="spellEnd"/>
+      <w:r>
+        <w:rPr>
+          <w:lang w:val="en-US"/>
+        </w:rPr>
+        <w:t xml:space="preserve"> con 1: flex = 1</w:t>
+      </w:r>
     </w:p>
     <w:p>
       <w:pPr>
@@ -643,10 +1619,10 @@
           <w:lang w:val="en-US"/>
         </w:rPr>
         <w:drawing>
-          <wp:inline distT="0" distB="0" distL="0" distR="0" wp14:anchorId="0CD52C27" wp14:editId="7CEA3101">
-            <wp:extent cx="2149026" cy="670618"/>
-            <wp:effectExtent l="0" t="0" r="3810" b="0"/>
-            <wp:docPr id="9" name="Picture 9"/>
+          <wp:inline distT="0" distB="0" distL="0" distR="0" wp14:anchorId="2646C1A4" wp14:editId="4964DC4D">
+            <wp:extent cx="2370025" cy="617273"/>
+            <wp:effectExtent l="0" t="0" r="0" b="0"/>
+            <wp:docPr id="11" name="Picture 11"/>
             <wp:cNvGraphicFramePr>
               <a:graphicFrameLocks xmlns:a="http://schemas.openxmlformats.org/drawingml/2006/main" noChangeAspect="1"/>
             </wp:cNvGraphicFramePr>
@@ -666,7 +1642,7 @@
                   <pic:spPr>
                     <a:xfrm>
                       <a:off x="0" y="0"/>
-                      <a:ext cx="2149026" cy="670618"/>
+                      <a:ext cx="2370025" cy="617273"/>
                     </a:xfrm>
                     <a:prstGeom prst="rect">
                       <a:avLst/>
@@ -678,53 +1654,15 @@
           </wp:inline>
         </w:drawing>
       </w:r>
-    </w:p>
-    <w:p>
-      <w:pPr>
-        <w:rPr>
-          <w:lang w:val="en-US"/>
-        </w:rPr>
-      </w:pPr>
-      <w:r>
-        <w:rPr>
-          <w:lang w:val="en-US"/>
-        </w:rPr>
-        <w:drawing>
-          <wp:inline distT="0" distB="0" distL="0" distR="0" wp14:anchorId="002F3796" wp14:editId="3B400DA7">
-            <wp:extent cx="1447925" cy="556308"/>
-            <wp:effectExtent l="0" t="0" r="0" b="0"/>
-            <wp:docPr id="10" name="Picture 10"/>
-            <wp:cNvGraphicFramePr>
-              <a:graphicFrameLocks xmlns:a="http://schemas.openxmlformats.org/drawingml/2006/main" noChangeAspect="1"/>
-            </wp:cNvGraphicFramePr>
-            <a:graphic xmlns:a="http://schemas.openxmlformats.org/drawingml/2006/main">
-              <a:graphicData uri="http://schemas.openxmlformats.org/drawingml/2006/picture">
-                <pic:pic xmlns:pic="http://schemas.openxmlformats.org/drawingml/2006/picture">
-                  <pic:nvPicPr>
-                    <pic:cNvPr id="1" name=""/>
-                    <pic:cNvPicPr/>
-                  </pic:nvPicPr>
-                  <pic:blipFill>
-                    <a:blip r:embed="rId13"/>
-                    <a:stretch>
-                      <a:fillRect/>
-                    </a:stretch>
-                  </pic:blipFill>
-                  <pic:spPr>
-                    <a:xfrm>
-                      <a:off x="0" y="0"/>
-                      <a:ext cx="1447925" cy="556308"/>
-                    </a:xfrm>
-                    <a:prstGeom prst="rect">
-                      <a:avLst/>
-                    </a:prstGeom>
-                  </pic:spPr>
-                </pic:pic>
-              </a:graphicData>
-            </a:graphic>
-          </wp:inline>
-        </w:drawing>
-      </w:r>
+      <w:bookmarkStart w:id="0" w:name="_GoBack"/>
+      <w:bookmarkEnd w:id="0"/>
+    </w:p>
+    <w:p>
+      <w:pPr>
+        <w:rPr>
+          <w:lang w:val="en-US"/>
+        </w:rPr>
+      </w:pPr>
     </w:p>
     <w:sectPr>
       <w:pgSz w:w="12240" w:h="15840"/>
